--- a/Writeup/Introduction.docx
+++ b/Writeup/Introduction.docx
@@ -20,6 +20,7 @@
     <w:p>
       <w:pPr>
         <w:ind w:firstLine="360"/>
+        <w:jc w:val="both"/>
         <w:rPr>
           <w:lang w:val="en-GB"/>
         </w:rPr>
@@ -238,6 +239,7 @@
     <w:p>
       <w:pPr>
         <w:ind w:firstLine="360"/>
+        <w:jc w:val="both"/>
         <w:rPr>
           <w:lang w:val="en-GB"/>
         </w:rPr>
@@ -254,7 +256,7 @@
           <w:iCs/>
           <w:lang w:val="en-GB"/>
         </w:rPr>
-        <w:t>“</w:t>
+        <w:t>“Obesity rates in Malta have risen over the past decade and are now the highest in the EU for both adults and children”</w:t>
       </w:r>
       <w:r>
         <w:rPr>
@@ -262,7 +264,157 @@
           <w:iCs/>
           <w:lang w:val="en-GB"/>
         </w:rPr>
-        <w:t>Obesity rates in Malta have risen over the past decade and are now the highest in the EU for both adults and children</w:t>
+        <w:t xml:space="preserve"> </w:t>
+      </w:r>
+      <w:r>
+        <w:rPr>
+          <w:lang w:val="en-GB"/>
+        </w:rPr>
+        <w:t>(3).</w:t>
+      </w:r>
+      <w:r>
+        <w:rPr>
+          <w:lang w:val="en-GB"/>
+        </w:rPr>
+        <w:t xml:space="preserve"> </w:t>
+      </w:r>
+      <w:r>
+        <w:rPr>
+          <w:lang w:val="en-GB"/>
+        </w:rPr>
+        <w:t>As of 2021, the rate of obese men and women was that of 30.6% and 26.7%, this meant that almost one third of the population is obese. The main reason for this is due to the larger portion sizes which Maltese citizens consume and the large numbers of un-healthy, ready-made foods which many opt to purchase instead of preparing a healthy meal.</w:t>
+      </w:r>
+    </w:p>
+    <w:p>
+      <w:pPr>
+        <w:ind w:firstLine="360"/>
+        <w:jc w:val="both"/>
+        <w:rPr>
+          <w:lang w:val="en-GB"/>
+        </w:rPr>
+      </w:pPr>
+      <w:r>
+        <w:rPr>
+          <w:lang w:val="en-GB"/>
+        </w:rPr>
+        <w:t>This paper will focus on classifying a small part of traditional Maltese food</w:t>
+      </w:r>
+      <w:r>
+        <w:rPr>
+          <w:lang w:val="en-GB"/>
+        </w:rPr>
+        <w:t>s and then generating an estimated calorie value for each of the items in the image</w:t>
+      </w:r>
+      <w:r>
+        <w:rPr>
+          <w:lang w:val="en-GB"/>
+        </w:rPr>
+        <w:t>.</w:t>
+      </w:r>
+      <w:r>
+        <w:rPr>
+          <w:lang w:val="en-GB"/>
+        </w:rPr>
+        <w:t xml:space="preserve"> The proposed solution will make use of “Mask R-CNN” as the classifier, whilst also using simple proportion formulas to estimate the calorie value.</w:t>
+      </w:r>
+      <w:r>
+        <w:rPr>
+          <w:lang w:val="en-GB"/>
+        </w:rPr>
+        <w:t xml:space="preserve"> </w:t>
+      </w:r>
+      <w:r>
+        <w:rPr>
+          <w:lang w:val="en-GB"/>
+        </w:rPr>
+        <w:t xml:space="preserve">The results for this research are to be compared by manually weighing each item and comparing that value with the one estimated from the </w:t>
+      </w:r>
+      <w:r>
+        <w:rPr>
+          <w:lang w:val="en-GB"/>
+        </w:rPr>
+        <w:t>algorithm</w:t>
+      </w:r>
+      <w:r>
+        <w:rPr>
+          <w:lang w:val="en-GB"/>
+        </w:rPr>
+        <w:t>, whilst also</w:t>
+      </w:r>
+      <w:r>
+        <w:rPr>
+          <w:lang w:val="en-GB"/>
+        </w:rPr>
+        <w:t xml:space="preserve"> identifying how the algorithm performed in both the classification and instance segmentation sections</w:t>
+      </w:r>
+      <w:r>
+        <w:rPr>
+          <w:lang w:val="en-GB"/>
+        </w:rPr>
+        <w:t>.</w:t>
+      </w:r>
+      <w:r>
+        <w:rPr>
+          <w:lang w:val="en-GB"/>
+        </w:rPr>
+        <w:t xml:space="preserve"> </w:t>
+      </w:r>
+      <w:r>
+        <w:rPr>
+          <w:lang w:val="en-GB"/>
+        </w:rPr>
+        <w:t xml:space="preserve">As part of this research, a custom dataset for the subset of Maltese foods chosen will also be created, whilst also creating an automated process to create annotations for many images. </w:t>
+      </w:r>
+      <w:r>
+        <w:rPr>
+          <w:lang w:val="en-GB"/>
+        </w:rPr>
+        <w:t xml:space="preserve">Apart from that, </w:t>
+      </w:r>
+      <w:r>
+        <w:rPr>
+          <w:lang w:val="en-GB"/>
+        </w:rPr>
+        <w:t>there is also the option of using such algorithm</w:t>
+      </w:r>
+      <w:r>
+        <w:rPr>
+          <w:lang w:val="en-GB"/>
+        </w:rPr>
+        <w:t xml:space="preserve"> </w:t>
+      </w:r>
+      <w:r>
+        <w:rPr>
+          <w:lang w:val="en-GB"/>
+        </w:rPr>
+        <w:t xml:space="preserve">as a </w:t>
+      </w:r>
+      <w:r>
+        <w:rPr>
+          <w:lang w:val="en-GB"/>
+        </w:rPr>
+        <w:t>steppingstone for tourist applications, where one can easily identify a traditional food item just by taking a single picture, giving them a better understanding and a better experience of Maltese food.</w:t>
+      </w:r>
+      <w:r>
+        <w:rPr>
+          <w:lang w:val="en-GB"/>
+        </w:rPr>
+        <w:t xml:space="preserve"> </w:t>
+      </w:r>
+    </w:p>
+    <w:p>
+      <w:pPr>
+        <w:ind w:firstLine="360"/>
+        <w:jc w:val="both"/>
+        <w:rPr>
+          <w:lang w:val="en-GB"/>
+        </w:rPr>
+      </w:pPr>
+      <w:r>
+        <w:rPr>
+          <w:lang w:val="en-GB"/>
+        </w:rPr>
+        <w:t xml:space="preserve">Throughout my years, national food was always something which I appreciated whilst working as a </w:t>
       </w:r>
       <w:r>
         <w:rPr>
@@ -270,12 +422,22 @@
           <w:iCs/>
           <w:lang w:val="en-GB"/>
         </w:rPr>
-        <w:t>”</w:t>
-      </w:r>
-      <w:r>
-        <w:rPr>
-          <w:i/>
-          <w:iCs/>
+        <w:t>Commis Chef</w:t>
+      </w:r>
+      <w:r>
+        <w:rPr>
+          <w:lang w:val="en-GB"/>
+        </w:rPr>
+        <w:t xml:space="preserve">, combining this with my passion for learning different programming concepts, the idea of creating an image processing </w:t>
+      </w:r>
+      <w:r>
+        <w:rPr>
+          <w:lang w:val="en-GB"/>
+        </w:rPr>
+        <w:t>algorithm</w:t>
+      </w:r>
+      <w:r>
+        <w:rPr>
           <w:lang w:val="en-GB"/>
         </w:rPr>
         <w:t xml:space="preserve"> </w:t>
@@ -284,255 +446,107 @@
         <w:rPr>
           <w:lang w:val="en-GB"/>
         </w:rPr>
-        <w:t>(3).</w:t>
-      </w:r>
-      <w:r>
-        <w:rPr>
-          <w:lang w:val="en-GB"/>
-        </w:rPr>
-        <w:t xml:space="preserve"> </w:t>
-      </w:r>
-      <w:r>
-        <w:rPr>
-          <w:lang w:val="en-GB"/>
-        </w:rPr>
-        <w:t>As of 2021, the rate of obese men and women was that of 30.6% and 26.7%, this meant that almost one third of the population is obese. The main reason for this is due to the larger portion sizes which Maltese citizens consume and the large numbers of un-healthy, ready-made foods which many opt to purchase instead of preparing a healthy meal.</w:t>
+        <w:t xml:space="preserve">which estimates the nutritional values for food items in an image </w:t>
+      </w:r>
+      <w:r>
+        <w:rPr>
+          <w:lang w:val="en-GB"/>
+        </w:rPr>
+        <w:t>came to mind.</w:t>
+      </w:r>
+      <w:r>
+        <w:rPr>
+          <w:lang w:val="en-GB"/>
+        </w:rPr>
+        <w:t xml:space="preserve"> My sister is also a diabetic, therefore calculating nutritional values for her meal is a daily requirement which was very challenging </w:t>
+      </w:r>
+      <w:r>
+        <w:rPr>
+          <w:lang w:val="en-GB"/>
+        </w:rPr>
+        <w:t xml:space="preserve">at the beginning. This is </w:t>
+      </w:r>
+      <w:r>
+        <w:rPr>
+          <w:lang w:val="en-GB"/>
+        </w:rPr>
+        <w:t xml:space="preserve">because </w:t>
+      </w:r>
+      <w:r>
+        <w:rPr>
+          <w:lang w:val="en-GB"/>
+        </w:rPr>
+        <w:t xml:space="preserve">traditionally, all the food items used in the cooking process </w:t>
+      </w:r>
+      <w:r>
+        <w:rPr>
+          <w:lang w:val="en-GB"/>
+        </w:rPr>
+        <w:t xml:space="preserve">had to be manually noted down and </w:t>
+      </w:r>
+      <w:r>
+        <w:rPr>
+          <w:lang w:val="en-GB"/>
+        </w:rPr>
+        <w:t>weighed first. Then the food items had to be looked up one by one and their nutritional values had to be calculated from the previously recorded weight.</w:t>
       </w:r>
     </w:p>
     <w:p>
       <w:pPr>
         <w:ind w:firstLine="360"/>
-        <w:rPr>
-          <w:lang w:val="en-GB"/>
-        </w:rPr>
-      </w:pPr>
-      <w:r>
-        <w:rPr>
-          <w:lang w:val="en-GB"/>
-        </w:rPr>
-        <w:t>This paper will focus on classifying a small part of traditional Maltese food</w:t>
-      </w:r>
-      <w:r>
-        <w:rPr>
-          <w:lang w:val="en-GB"/>
-        </w:rPr>
-        <w:t>s and then generating an estimated calorie value for each of the items in the image</w:t>
-      </w:r>
-      <w:r>
-        <w:rPr>
-          <w:lang w:val="en-GB"/>
-        </w:rPr>
-        <w:t>.</w:t>
-      </w:r>
-      <w:r>
-        <w:rPr>
-          <w:lang w:val="en-GB"/>
-        </w:rPr>
-        <w:t xml:space="preserve"> The proposed solution will make use of “Mask R-CNN” as the classifier, whilst also using simple proportion formulas to estimate the calorie value.</w:t>
-      </w:r>
-      <w:r>
-        <w:rPr>
-          <w:lang w:val="en-GB"/>
-        </w:rPr>
-        <w:t xml:space="preserve"> </w:t>
-      </w:r>
-      <w:r>
-        <w:rPr>
-          <w:lang w:val="en-GB"/>
-        </w:rPr>
-        <w:t xml:space="preserve">The results for this research are to be compared by manually weighing each item and comparing that value with the one estimated from the </w:t>
-      </w:r>
-      <w:r>
-        <w:rPr>
-          <w:lang w:val="en-GB"/>
-        </w:rPr>
-        <w:t>algorithm</w:t>
-      </w:r>
-      <w:r>
-        <w:rPr>
-          <w:lang w:val="en-GB"/>
-        </w:rPr>
-        <w:t>, whilst also</w:t>
-      </w:r>
-      <w:r>
-        <w:rPr>
-          <w:lang w:val="en-GB"/>
-        </w:rPr>
-        <w:t xml:space="preserve"> identifying how the algorithm performed in both the classification and instance segmentation sections</w:t>
-      </w:r>
-      <w:r>
-        <w:rPr>
-          <w:lang w:val="en-GB"/>
-        </w:rPr>
-        <w:t>.</w:t>
-      </w:r>
-      <w:r>
-        <w:rPr>
-          <w:lang w:val="en-GB"/>
-        </w:rPr>
-        <w:t xml:space="preserve"> </w:t>
-      </w:r>
-      <w:r>
-        <w:rPr>
-          <w:lang w:val="en-GB"/>
-        </w:rPr>
-        <w:t xml:space="preserve">As part of this research, a custom dataset for the subset of Maltese foods chosen will also be created, whilst also creating an automated process to create annotations for many images. </w:t>
-      </w:r>
-      <w:r>
-        <w:rPr>
-          <w:lang w:val="en-GB"/>
-        </w:rPr>
-        <w:t xml:space="preserve">Apart from that, </w:t>
-      </w:r>
-      <w:r>
-        <w:rPr>
-          <w:lang w:val="en-GB"/>
-        </w:rPr>
-        <w:t>there is also the option of using such algorithm</w:t>
-      </w:r>
-      <w:r>
-        <w:rPr>
-          <w:lang w:val="en-GB"/>
-        </w:rPr>
-        <w:t xml:space="preserve"> </w:t>
-      </w:r>
-      <w:r>
-        <w:rPr>
-          <w:lang w:val="en-GB"/>
-        </w:rPr>
-        <w:t xml:space="preserve">as a </w:t>
-      </w:r>
-      <w:r>
-        <w:rPr>
-          <w:lang w:val="en-GB"/>
-        </w:rPr>
-        <w:t>steppingstone</w:t>
-      </w:r>
-      <w:r>
-        <w:rPr>
-          <w:lang w:val="en-GB"/>
-        </w:rPr>
-        <w:t xml:space="preserve"> for tourist applications, where one can easily identify a traditional food item just by taking a single picture, giving them a better understanding </w:t>
-      </w:r>
-      <w:r>
-        <w:rPr>
-          <w:lang w:val="en-GB"/>
-        </w:rPr>
-        <w:t>and</w:t>
-      </w:r>
-      <w:r>
-        <w:rPr>
-          <w:lang w:val="en-GB"/>
-        </w:rPr>
-        <w:t xml:space="preserve"> a better experience of Maltese food.</w:t>
-      </w:r>
-      <w:r>
-        <w:rPr>
-          <w:lang w:val="en-GB"/>
-        </w:rPr>
-        <w:t xml:space="preserve"> </w:t>
-      </w:r>
-    </w:p>
-    <w:p>
-      <w:pPr>
-        <w:ind w:firstLine="360"/>
-        <w:rPr>
-          <w:lang w:val="en-GB"/>
-        </w:rPr>
-      </w:pPr>
-      <w:r>
-        <w:rPr>
-          <w:lang w:val="en-GB"/>
-        </w:rPr>
-        <w:t xml:space="preserve">Throughout my years, national food was always something which I appreciated whilst working as a </w:t>
-      </w:r>
-      <w:r>
-        <w:rPr>
-          <w:i/>
-          <w:iCs/>
-          <w:lang w:val="en-GB"/>
-        </w:rPr>
-        <w:t>Commis Chef</w:t>
-      </w:r>
-      <w:r>
-        <w:rPr>
-          <w:lang w:val="en-GB"/>
-        </w:rPr>
-        <w:t xml:space="preserve">, combining this with my passion for learning different programming concepts, the idea of creating an image processing </w:t>
-      </w:r>
-      <w:r>
-        <w:rPr>
-          <w:lang w:val="en-GB"/>
-        </w:rPr>
-        <w:t>algorithm</w:t>
-      </w:r>
-      <w:r>
-        <w:rPr>
-          <w:lang w:val="en-GB"/>
-        </w:rPr>
-        <w:t xml:space="preserve"> </w:t>
-      </w:r>
-      <w:r>
-        <w:rPr>
-          <w:lang w:val="en-GB"/>
-        </w:rPr>
-        <w:t xml:space="preserve">which estimates the nutritional values for food items in an image </w:t>
-      </w:r>
-      <w:r>
-        <w:rPr>
-          <w:lang w:val="en-GB"/>
-        </w:rPr>
-        <w:t>came to mind.</w:t>
-      </w:r>
-      <w:r>
-        <w:rPr>
-          <w:lang w:val="en-GB"/>
-        </w:rPr>
-        <w:t xml:space="preserve"> My sister is also a diabetic, therefore calculating nutritional values for her meal is a daily requirement which was very challenging </w:t>
-      </w:r>
-      <w:r>
-        <w:rPr>
-          <w:lang w:val="en-GB"/>
-        </w:rPr>
-        <w:t xml:space="preserve">at the beginning. This is </w:t>
-      </w:r>
-      <w:r>
-        <w:rPr>
-          <w:lang w:val="en-GB"/>
-        </w:rPr>
-        <w:t xml:space="preserve">because </w:t>
-      </w:r>
-      <w:r>
-        <w:rPr>
-          <w:lang w:val="en-GB"/>
-        </w:rPr>
-        <w:t xml:space="preserve">traditionally, all the food items used in the cooking process </w:t>
-      </w:r>
-      <w:r>
-        <w:rPr>
-          <w:lang w:val="en-GB"/>
-        </w:rPr>
-        <w:t xml:space="preserve">had to be manually noted down and </w:t>
-      </w:r>
-      <w:r>
-        <w:rPr>
-          <w:lang w:val="en-GB"/>
-        </w:rPr>
-        <w:t>weighed first. Then the food items had to be looked up one by one and their nutritional values had to be calculated from the previously recorded weight.</w:t>
-      </w:r>
-    </w:p>
-    <w:p>
-      <w:pPr>
-        <w:ind w:firstLine="360"/>
-        <w:rPr>
-          <w:lang w:val="en-GB"/>
-        </w:rPr>
-      </w:pPr>
-      <w:r>
-        <w:rPr>
-          <w:lang w:val="en-GB"/>
-        </w:rPr>
-        <w:t>The coming is a general structure of how this research paper is structured: Section I consists of background research on the…. (This part will be finalised once the literature review sections are closed off).</w:t>
+        <w:jc w:val="both"/>
+        <w:rPr>
+          <w:lang w:val="en-GB"/>
+        </w:rPr>
+      </w:pPr>
+      <w:r>
+        <w:rPr>
+          <w:lang w:val="en-GB"/>
+        </w:rPr>
+        <w:t xml:space="preserve">The coming is a general structure of how this research paper is structured: Section I consists of background research on </w:t>
+      </w:r>
+      <w:r>
+        <w:rPr>
+          <w:lang w:val="en-GB"/>
+        </w:rPr>
+        <w:t xml:space="preserve">the methods previously used by other researchers, whilst also gaining more knowledge on what algorithms/applications have been used in the past. The second section focuses on how the actual research of this paper was handled and the results from these methods are mentioned and discussed in the third section. </w:t>
+      </w:r>
+      <w:r>
+        <w:rPr>
+          <w:lang w:val="en-GB"/>
+        </w:rPr>
+        <w:t>Finally,</w:t>
+      </w:r>
+      <w:r>
+        <w:rPr>
+          <w:lang w:val="en-GB"/>
+        </w:rPr>
+        <w:t xml:space="preserve"> the conclusion is </w:t>
+      </w:r>
+      <w:r>
+        <w:rPr>
+          <w:lang w:val="en-GB"/>
+        </w:rPr>
+        <w:t>where</w:t>
+      </w:r>
+      <w:r>
+        <w:rPr>
+          <w:lang w:val="en-GB"/>
+        </w:rPr>
+        <w:t xml:space="preserve"> future </w:t>
+      </w:r>
+      <w:r>
+        <w:rPr>
+          <w:lang w:val="en-GB"/>
+        </w:rPr>
+        <w:lastRenderedPageBreak/>
+        <w:t>works/improvement were mentioned and a decision whether this research was successful</w:t>
+      </w:r>
+      <w:r>
+        <w:rPr>
+          <w:lang w:val="en-GB"/>
+        </w:rPr>
+        <w:t>, was also mentioned.</w:t>
       </w:r>
     </w:p>
     <w:p>
@@ -621,21 +635,7 @@
         <w:rPr>
           <w:lang w:val="en-GB"/>
         </w:rPr>
-        <w:t xml:space="preserve">O. O. on Health Systems and M. Policies, “Country health profile </w:t>
-      </w:r>
-      <w:proofErr w:type="gramStart"/>
-      <w:r>
-        <w:rPr>
-          <w:lang w:val="en-GB"/>
-        </w:rPr>
-        <w:t>2019,state</w:t>
-      </w:r>
-      <w:proofErr w:type="gramEnd"/>
-      <w:r>
-        <w:rPr>
-          <w:lang w:val="en-GB"/>
-        </w:rPr>
-        <w:t xml:space="preserve"> of health in th</w:t>
+        <w:t>O. O. on Health Systems and M. Policies, “Country health profile 2019,state of health in th</w:t>
       </w:r>
       <w:r>
         <w:rPr>
